--- a/BieuMau/BM04.docx
+++ b/BieuMau/BM04.docx
@@ -1,6 +1,6 @@
 
 <file path=word/document.xml><?xml version="1.0" encoding="utf-8"?>
-<w:document xmlns:wpc="http://schemas.microsoft.com/office/word/2010/wordprocessingCanvas" xmlns:cx="http://schemas.microsoft.com/office/drawing/2014/chartex" xmlns:cx1="http://schemas.microsoft.com/office/drawing/2015/9/8/chartex" xmlns:cx2="http://schemas.microsoft.com/office/drawing/2015/10/21/chartex" xmlns:cx3="http://schemas.microsoft.com/office/drawing/2016/5/9/chartex" xmlns:cx4="http://schemas.microsoft.com/office/drawing/2016/5/10/chartex" xmlns:cx5="http://schemas.microsoft.com/office/drawing/2016/5/11/chartex" xmlns:cx6="http://schemas.microsoft.com/office/drawing/2016/5/12/chartex" xmlns:cx7="http://schemas.microsoft.com/office/drawing/2016/5/13/chartex" xmlns:cx8="http://schemas.microsoft.com/office/drawing/2016/5/14/chartex" xmlns:mc="http://schemas.openxmlformats.org/markup-compatibility/2006" xmlns:aink="http://schemas.microsoft.com/office/drawing/2016/ink" xmlns:am3d="http://schemas.microsoft.com/office/drawing/2017/model3d" xmlns:o="urn:schemas-microsoft-com:office:office" xmlns:r="http://schemas.openxmlformats.org/officeDocument/2006/relationships" xmlns:m="http://schemas.openxmlformats.org/officeDocument/2006/math" xmlns:v="urn:schemas-microsoft-com:vml" xmlns:wp14="http://schemas.microsoft.com/office/word/2010/wordprocessingDrawing" xmlns:wp="http://schemas.openxmlformats.org/drawingml/2006/wordprocessingDrawing" xmlns:w10="urn:schemas-microsoft-com:office:word" xmlns:w="http://schemas.openxmlformats.org/wordprocessingml/2006/main" xmlns:w14="http://schemas.microsoft.com/office/word/2010/wordml" xmlns:w15="http://schemas.microsoft.com/office/word/2012/wordml" xmlns:w16cex="http://schemas.microsoft.com/office/word/2018/wordml/cex" xmlns:w16cid="http://schemas.microsoft.com/office/word/2016/wordml/cid" xmlns:w16="http://schemas.microsoft.com/office/word/2018/wordml" xmlns:w16se="http://schemas.microsoft.com/office/word/2015/wordml/symex" xmlns:wpg="http://schemas.microsoft.com/office/word/2010/wordprocessingGroup" xmlns:wpi="http://schemas.microsoft.com/office/word/2010/wordprocessingInk" xmlns:wne="http://schemas.microsoft.com/office/word/2006/wordml" xmlns:wps="http://schemas.microsoft.com/office/word/2010/wordprocessingShape" mc:Ignorable="w14 w15 w16se w16cid w16 w16cex wp14">
+<w:document xmlns:wpc="http://schemas.microsoft.com/office/word/2010/wordprocessingCanvas" xmlns:cx="http://schemas.microsoft.com/office/drawing/2014/chartex" xmlns:mc="http://schemas.openxmlformats.org/markup-compatibility/2006" xmlns:o="urn:schemas-microsoft-com:office:office" xmlns:r="http://schemas.openxmlformats.org/officeDocument/2006/relationships" xmlns:m="http://schemas.openxmlformats.org/officeDocument/2006/math" xmlns:v="urn:schemas-microsoft-com:vml" xmlns:wp14="http://schemas.microsoft.com/office/word/2010/wordprocessingDrawing" xmlns:wp="http://schemas.openxmlformats.org/drawingml/2006/wordprocessingDrawing" xmlns:w10="urn:schemas-microsoft-com:office:word" xmlns:w="http://schemas.openxmlformats.org/wordprocessingml/2006/main" xmlns:w14="http://schemas.microsoft.com/office/word/2010/wordml" xmlns:w15="http://schemas.microsoft.com/office/word/2012/wordml" xmlns:w16se="http://schemas.microsoft.com/office/word/2015/wordml/symex" xmlns:wpg="http://schemas.microsoft.com/office/word/2010/wordprocessingGroup" xmlns:wpi="http://schemas.microsoft.com/office/word/2010/wordprocessingInk" xmlns:wne="http://schemas.microsoft.com/office/word/2006/wordml" xmlns:wps="http://schemas.microsoft.com/office/word/2010/wordprocessingShape" mc:Ignorable="w14 w15 w16se wp14">
   <w:body>
     <w:p>
       <w:pPr>
@@ -38,31 +38,65 @@
           <w:sz w:val="28"/>
           <w:szCs w:val="28"/>
         </w:rPr>
-        <w:t xml:space="preserve">Tên lớp : </w:t>
-      </w:r>
-      <w:r>
-        <w:rPr>
-          <w:rFonts w:ascii="Times New Roman" w:eastAsia="Times New Roman" w:hAnsi="Times New Roman" w:cs="Times New Roman"/>
-          <w:sz w:val="28"/>
-          <w:szCs w:val="28"/>
-        </w:rPr>
-        <w:t>……………………………………………….</w:t>
-      </w:r>
-      <w:r>
-        <w:rPr>
-          <w:rFonts w:ascii="Times New Roman" w:eastAsia="Times New Roman" w:hAnsi="Times New Roman" w:cs="Times New Roman"/>
-          <w:sz w:val="28"/>
-          <w:szCs w:val="28"/>
-        </w:rPr>
-        <w:t xml:space="preserve">.     Khóa : </w:t>
-      </w:r>
-      <w:r>
-        <w:rPr>
-          <w:rFonts w:ascii="Times New Roman" w:eastAsia="Times New Roman" w:hAnsi="Times New Roman" w:cs="Times New Roman"/>
-          <w:sz w:val="28"/>
-          <w:szCs w:val="28"/>
-        </w:rPr>
-        <w:t>………………………………………………………..</w:t>
+        <w:t>Tên lớp :</w:t>
+      </w:r>
+      <w:r>
+        <w:rPr>
+          <w:rFonts w:ascii="Times New Roman" w:eastAsia="Times New Roman" w:hAnsi="Times New Roman" w:cs="Times New Roman"/>
+          <w:sz w:val="28"/>
+          <w:szCs w:val="28"/>
+          <w:lang w:val="vi-VN"/>
+        </w:rPr>
+        <w:t xml:space="preserve"> </w:t>
+      </w:r>
+      <w:r>
+        <w:rPr>
+          <w:rFonts w:ascii="Times New Roman" w:hAnsi="Times New Roman" w:cs="Times New Roman"/>
+          <w:sz w:val="28"/>
+          <w:szCs w:val="28"/>
+        </w:rPr>
+        <w:t>202120503184004</w:t>
+      </w:r>
+      <w:r>
+        <w:rPr>
+          <w:rFonts w:ascii="Times New Roman" w:eastAsia="Times New Roman" w:hAnsi="Times New Roman" w:cs="Times New Roman"/>
+          <w:sz w:val="28"/>
+          <w:szCs w:val="28"/>
+        </w:rPr>
+        <w:t xml:space="preserve"> </w:t>
+      </w:r>
+      <w:r>
+        <w:rPr>
+          <w:rFonts w:ascii="Times New Roman" w:eastAsia="Times New Roman" w:hAnsi="Times New Roman" w:cs="Times New Roman"/>
+          <w:sz w:val="28"/>
+          <w:szCs w:val="28"/>
+        </w:rPr>
+        <w:tab/>
+      </w:r>
+      <w:r>
+        <w:rPr>
+          <w:rFonts w:ascii="Times New Roman" w:eastAsia="Times New Roman" w:hAnsi="Times New Roman" w:cs="Times New Roman"/>
+          <w:sz w:val="28"/>
+          <w:szCs w:val="28"/>
+        </w:rPr>
+        <w:tab/>
+      </w:r>
+      <w:r>
+        <w:rPr>
+          <w:rFonts w:ascii="Times New Roman" w:eastAsia="Times New Roman" w:hAnsi="Times New Roman" w:cs="Times New Roman"/>
+          <w:sz w:val="28"/>
+          <w:szCs w:val="28"/>
+        </w:rPr>
+        <w:t xml:space="preserve">Khóa : </w:t>
+      </w:r>
+      <w:r>
+        <w:rPr>
+          <w:rFonts w:ascii="Times New Roman" w:eastAsia="Times New Roman" w:hAnsi="Times New Roman" w:cs="Times New Roman"/>
+          <w:sz w:val="28"/>
+          <w:szCs w:val="28"/>
+          <w:lang w:val="vi-VN"/>
+        </w:rPr>
+        <w:t>K14</w:t>
       </w:r>
     </w:p>
     <w:p>
@@ -72,6 +106,7 @@
           <w:rFonts w:ascii="Times New Roman" w:eastAsia="Times New Roman" w:hAnsi="Times New Roman" w:cs="Times New Roman"/>
           <w:sz w:val="28"/>
           <w:szCs w:val="28"/>
+          <w:lang w:val="vi-VN"/>
         </w:rPr>
       </w:pPr>
       <w:r>
@@ -87,8 +122,9 @@
           <w:rFonts w:ascii="Times New Roman" w:eastAsia="Times New Roman" w:hAnsi="Times New Roman" w:cs="Times New Roman"/>
           <w:sz w:val="28"/>
           <w:szCs w:val="28"/>
-        </w:rPr>
-        <w:t>………………………………………………………………………………………………………………….</w:t>
+          <w:lang w:val="vi-VN"/>
+        </w:rPr>
+        <w:t>Nhóm 16</w:t>
       </w:r>
     </w:p>
     <w:p>
@@ -118,31 +154,75 @@
           <w:szCs w:val="28"/>
         </w:rPr>
       </w:pPr>
+      <w:r>
+        <w:rPr>
+          <w:rFonts w:ascii="Times New Roman" w:hAnsi="Times New Roman" w:cs="Times New Roman"/>
+          <w:sz w:val="28"/>
+          <w:szCs w:val="28"/>
+        </w:rPr>
+        <w:t xml:space="preserve">- Thành viên 1 : Nguyễn Việt Trung </w:t>
+      </w:r>
     </w:p>
     <w:p>
       <w:pPr>
         <w:spacing w:line="360" w:lineRule="auto"/>
         <w:rPr>
-          <w:rFonts w:ascii="Times New Roman" w:eastAsia="Times New Roman" w:hAnsi="Times New Roman" w:cs="Times New Roman"/>
-          <w:sz w:val="28"/>
-          <w:szCs w:val="28"/>
-        </w:rPr>
-      </w:pPr>
-      <w:r>
-        <w:rPr>
           <w:rFonts w:ascii="Times New Roman" w:hAnsi="Times New Roman" w:cs="Times New Roman"/>
           <w:sz w:val="28"/>
           <w:szCs w:val="28"/>
         </w:rPr>
+      </w:pPr>
+      <w:r>
+        <w:rPr>
+          <w:rFonts w:ascii="Times New Roman" w:hAnsi="Times New Roman" w:cs="Times New Roman"/>
+          <w:sz w:val="28"/>
+          <w:szCs w:val="28"/>
+        </w:rPr>
+        <w:t>- Thành viên 2 : Chu Bá Hưởng</w:t>
+      </w:r>
+    </w:p>
+    <w:p>
+      <w:pPr>
+        <w:spacing w:line="360" w:lineRule="auto"/>
+        <w:rPr>
+          <w:rFonts w:ascii="Times New Roman" w:hAnsi="Times New Roman" w:cs="Times New Roman"/>
+          <w:sz w:val="28"/>
+          <w:szCs w:val="28"/>
+        </w:rPr>
+      </w:pPr>
+      <w:r>
+        <w:rPr>
+          <w:rFonts w:ascii="Times New Roman" w:hAnsi="Times New Roman" w:cs="Times New Roman"/>
+          <w:sz w:val="28"/>
+          <w:szCs w:val="28"/>
+        </w:rPr>
+        <w:t>- Thành viên 3: Nguyễn Tiền Khôi</w:t>
+      </w:r>
+    </w:p>
+    <w:p>
+      <w:pPr>
+        <w:spacing w:line="360" w:lineRule="auto"/>
+        <w:rPr>
+          <w:rFonts w:ascii="Times New Roman" w:hAnsi="Times New Roman" w:cs="Times New Roman"/>
+          <w:sz w:val="28"/>
+          <w:szCs w:val="28"/>
+        </w:rPr>
+      </w:pPr>
+      <w:r>
+        <w:rPr>
+          <w:rFonts w:ascii="Times New Roman" w:hAnsi="Times New Roman" w:cs="Times New Roman"/>
+          <w:sz w:val="28"/>
+          <w:szCs w:val="28"/>
+        </w:rPr>
         <w:t xml:space="preserve">Tên chủ đề : </w:t>
       </w:r>
       <w:r>
         <w:rPr>
-          <w:rFonts w:ascii="Times New Roman" w:eastAsia="Times New Roman" w:hAnsi="Times New Roman" w:cs="Times New Roman"/>
-          <w:sz w:val="28"/>
-          <w:szCs w:val="28"/>
-        </w:rPr>
-        <w:t>…………………………………………………………………………………………………………………</w:t>
+          <w:rFonts w:ascii="Times New Roman" w:hAnsi="Times New Roman" w:cs="Times New Roman"/>
+          <w:sz w:val="28"/>
+          <w:szCs w:val="28"/>
+        </w:rPr>
+        <w:t>Xây dựng website bán phụ kiện điện thoại cho cửa hàng HKT</w:t>
       </w:r>
     </w:p>
     <w:tbl>
@@ -367,8 +447,18 @@
                 <w:rFonts w:ascii="Times New Roman" w:eastAsia="Times New Roman" w:hAnsi="Times New Roman" w:cs="Times New Roman"/>
                 <w:sz w:val="28"/>
                 <w:szCs w:val="28"/>
-              </w:rPr>
-            </w:pPr>
+                <w:lang w:val="vi-VN"/>
+              </w:rPr>
+            </w:pPr>
+            <w:r>
+              <w:rPr>
+                <w:rFonts w:ascii="Times New Roman" w:eastAsia="Times New Roman" w:hAnsi="Times New Roman" w:cs="Times New Roman"/>
+                <w:sz w:val="28"/>
+                <w:szCs w:val="28"/>
+                <w:lang w:val="vi-VN"/>
+              </w:rPr>
+              <w:t>Cả nhóm</w:t>
+            </w:r>
           </w:p>
         </w:tc>
         <w:tc>
@@ -382,8 +472,18 @@
                 <w:rFonts w:ascii="Times New Roman" w:eastAsia="Times New Roman" w:hAnsi="Times New Roman" w:cs="Times New Roman"/>
                 <w:sz w:val="28"/>
                 <w:szCs w:val="28"/>
-              </w:rPr>
-            </w:pPr>
+                <w:lang w:val="vi-VN"/>
+              </w:rPr>
+            </w:pPr>
+            <w:r>
+              <w:rPr>
+                <w:rFonts w:ascii="Times New Roman" w:eastAsia="Times New Roman" w:hAnsi="Times New Roman" w:cs="Times New Roman"/>
+                <w:sz w:val="28"/>
+                <w:szCs w:val="28"/>
+                <w:lang w:val="vi-VN"/>
+              </w:rPr>
+              <w:t>Phân chia công việc</w:t>
+            </w:r>
           </w:p>
         </w:tc>
         <w:tc>
@@ -397,8 +497,18 @@
                 <w:rFonts w:ascii="Times New Roman" w:eastAsia="Times New Roman" w:hAnsi="Times New Roman" w:cs="Times New Roman"/>
                 <w:sz w:val="28"/>
                 <w:szCs w:val="28"/>
-              </w:rPr>
-            </w:pPr>
+                <w:lang w:val="vi-VN"/>
+              </w:rPr>
+            </w:pPr>
+            <w:r>
+              <w:rPr>
+                <w:rFonts w:ascii="Times New Roman" w:eastAsia="Times New Roman" w:hAnsi="Times New Roman" w:cs="Times New Roman"/>
+                <w:sz w:val="28"/>
+                <w:szCs w:val="28"/>
+                <w:lang w:val="vi-VN"/>
+              </w:rPr>
+              <w:t>Đã phân công việc cụ thể cho từng thành viên trong nhóm</w:t>
+            </w:r>
           </w:p>
         </w:tc>
         <w:tc>
@@ -464,8 +574,18 @@
                 <w:rFonts w:ascii="Times New Roman" w:hAnsi="Times New Roman" w:cs="Times New Roman"/>
                 <w:sz w:val="28"/>
                 <w:szCs w:val="28"/>
-              </w:rPr>
-            </w:pPr>
+                <w:lang w:val="vi-VN"/>
+              </w:rPr>
+            </w:pPr>
+            <w:r>
+              <w:rPr>
+                <w:rFonts w:ascii="Times New Roman" w:hAnsi="Times New Roman" w:cs="Times New Roman"/>
+                <w:sz w:val="28"/>
+                <w:szCs w:val="28"/>
+                <w:lang w:val="vi-VN"/>
+              </w:rPr>
+              <w:t>Cả nhóm</w:t>
+            </w:r>
           </w:p>
         </w:tc>
         <w:tc>
@@ -479,8 +599,18 @@
                 <w:rFonts w:ascii="Times New Roman" w:eastAsia="Times New Roman" w:hAnsi="Times New Roman" w:cs="Times New Roman"/>
                 <w:sz w:val="28"/>
                 <w:szCs w:val="28"/>
-              </w:rPr>
-            </w:pPr>
+                <w:lang w:val="vi-VN"/>
+              </w:rPr>
+            </w:pPr>
+            <w:r>
+              <w:rPr>
+                <w:rFonts w:ascii="Times New Roman" w:eastAsia="Times New Roman" w:hAnsi="Times New Roman" w:cs="Times New Roman"/>
+                <w:sz w:val="28"/>
+                <w:szCs w:val="28"/>
+                <w:lang w:val="vi-VN"/>
+              </w:rPr>
+              <w:t>Khảo sát bài toán</w:t>
+            </w:r>
           </w:p>
         </w:tc>
         <w:tc>
@@ -494,8 +624,18 @@
                 <w:rFonts w:ascii="Times New Roman" w:eastAsia="Times New Roman" w:hAnsi="Times New Roman" w:cs="Times New Roman"/>
                 <w:sz w:val="28"/>
                 <w:szCs w:val="28"/>
-              </w:rPr>
-            </w:pPr>
+                <w:lang w:val="vi-VN"/>
+              </w:rPr>
+            </w:pPr>
+            <w:r>
+              <w:rPr>
+                <w:rFonts w:ascii="Times New Roman" w:eastAsia="Times New Roman" w:hAnsi="Times New Roman" w:cs="Times New Roman"/>
+                <w:sz w:val="28"/>
+                <w:szCs w:val="28"/>
+                <w:lang w:val="vi-VN"/>
+              </w:rPr>
+              <w:t>Đưa ra được các chức năng của trang web</w:t>
+            </w:r>
           </w:p>
         </w:tc>
         <w:tc>
@@ -536,15 +676,25 @@
                 <w:rFonts w:ascii="Times New Roman" w:eastAsia="Times New Roman" w:hAnsi="Times New Roman" w:cs="Times New Roman"/>
                 <w:sz w:val="28"/>
                 <w:szCs w:val="28"/>
-              </w:rPr>
-            </w:pPr>
-            <w:r>
-              <w:rPr>
-                <w:rFonts w:ascii="Times New Roman" w:hAnsi="Times New Roman" w:cs="Times New Roman"/>
-                <w:sz w:val="28"/>
-                <w:szCs w:val="28"/>
-              </w:rPr>
-              <w:t>Tuần 3</w:t>
+                <w:lang w:val="vi-VN"/>
+              </w:rPr>
+            </w:pPr>
+            <w:r>
+              <w:rPr>
+                <w:rFonts w:ascii="Times New Roman" w:hAnsi="Times New Roman" w:cs="Times New Roman"/>
+                <w:sz w:val="28"/>
+                <w:szCs w:val="28"/>
+              </w:rPr>
+              <w:t xml:space="preserve">Tuần </w:t>
+            </w:r>
+            <w:r>
+              <w:rPr>
+                <w:rFonts w:ascii="Times New Roman" w:hAnsi="Times New Roman" w:cs="Times New Roman"/>
+                <w:sz w:val="28"/>
+                <w:szCs w:val="28"/>
+                <w:lang w:val="vi-VN"/>
+              </w:rPr>
+              <w:t>3-4</w:t>
             </w:r>
           </w:p>
         </w:tc>
@@ -561,8 +711,18 @@
                 <w:rFonts w:ascii="Times New Roman" w:hAnsi="Times New Roman" w:cs="Times New Roman"/>
                 <w:sz w:val="28"/>
                 <w:szCs w:val="28"/>
-              </w:rPr>
-            </w:pPr>
+                <w:lang w:val="vi-VN"/>
+              </w:rPr>
+            </w:pPr>
+            <w:r>
+              <w:rPr>
+                <w:rFonts w:ascii="Times New Roman" w:hAnsi="Times New Roman" w:cs="Times New Roman"/>
+                <w:sz w:val="28"/>
+                <w:szCs w:val="28"/>
+                <w:lang w:val="vi-VN"/>
+              </w:rPr>
+              <w:t xml:space="preserve">Cả nhóm </w:t>
+            </w:r>
           </w:p>
         </w:tc>
         <w:tc>
@@ -576,8 +736,18 @@
                 <w:rFonts w:ascii="Times New Roman" w:eastAsia="Times New Roman" w:hAnsi="Times New Roman" w:cs="Times New Roman"/>
                 <w:sz w:val="28"/>
                 <w:szCs w:val="28"/>
-              </w:rPr>
-            </w:pPr>
+                <w:lang w:val="vi-VN"/>
+              </w:rPr>
+            </w:pPr>
+            <w:r>
+              <w:rPr>
+                <w:rFonts w:ascii="Times New Roman" w:eastAsia="Times New Roman" w:hAnsi="Times New Roman" w:cs="Times New Roman"/>
+                <w:sz w:val="28"/>
+                <w:szCs w:val="28"/>
+                <w:lang w:val="vi-VN"/>
+              </w:rPr>
+              <w:t>Phân tích và khởi tạo cơ sở dữ liệu</w:t>
+            </w:r>
           </w:p>
         </w:tc>
         <w:tc>
@@ -591,8 +761,20 @@
                 <w:rFonts w:ascii="Times New Roman" w:eastAsia="Times New Roman" w:hAnsi="Times New Roman" w:cs="Times New Roman"/>
                 <w:sz w:val="28"/>
                 <w:szCs w:val="28"/>
-              </w:rPr>
-            </w:pPr>
+                <w:lang w:val="vi-VN"/>
+              </w:rPr>
+            </w:pPr>
+            <w:r>
+              <w:rPr>
+                <w:rFonts w:ascii="Times New Roman" w:eastAsia="Times New Roman" w:hAnsi="Times New Roman" w:cs="Times New Roman"/>
+                <w:sz w:val="28"/>
+                <w:szCs w:val="28"/>
+                <w:lang w:val="vi-VN"/>
+              </w:rPr>
+              <w:t>Đưa ra được cơ sở dữ liệu của trang web</w:t>
+            </w:r>
+            <w:bookmarkStart w:id="0" w:name="_GoBack"/>
+            <w:bookmarkEnd w:id="0"/>
           </w:p>
         </w:tc>
         <w:tc>
@@ -633,15 +815,17 @@
                 <w:rFonts w:ascii="Times New Roman" w:eastAsia="Times New Roman" w:hAnsi="Times New Roman" w:cs="Times New Roman"/>
                 <w:sz w:val="28"/>
                 <w:szCs w:val="28"/>
-              </w:rPr>
-            </w:pPr>
-            <w:r>
-              <w:rPr>
-                <w:rFonts w:ascii="Times New Roman" w:hAnsi="Times New Roman" w:cs="Times New Roman"/>
-                <w:sz w:val="28"/>
-                <w:szCs w:val="28"/>
-              </w:rPr>
-              <w:t>………</w:t>
+                <w:lang w:val="vi-VN"/>
+              </w:rPr>
+            </w:pPr>
+            <w:r>
+              <w:rPr>
+                <w:rFonts w:ascii="Times New Roman" w:hAnsi="Times New Roman" w:cs="Times New Roman"/>
+                <w:sz w:val="28"/>
+                <w:szCs w:val="28"/>
+                <w:lang w:val="vi-VN"/>
+              </w:rPr>
+              <w:t xml:space="preserve">Tuần 5-7 </w:t>
             </w:r>
           </w:p>
         </w:tc>
@@ -660,6 +844,14 @@
                 <w:szCs w:val="28"/>
               </w:rPr>
             </w:pPr>
+            <w:r>
+              <w:rPr>
+                <w:rFonts w:ascii="Times New Roman" w:hAnsi="Times New Roman" w:cs="Times New Roman"/>
+                <w:sz w:val="28"/>
+                <w:szCs w:val="28"/>
+              </w:rPr>
+              <w:t>Nguyễn Việt Trung + Nguyễn Tiền Khôi</w:t>
+            </w:r>
           </w:p>
         </w:tc>
         <w:tc>
@@ -675,6 +867,23 @@
                 <w:szCs w:val="28"/>
               </w:rPr>
             </w:pPr>
+            <w:r>
+              <w:rPr>
+                <w:rFonts w:ascii="Times New Roman" w:hAnsi="Times New Roman" w:cs="Times New Roman"/>
+                <w:sz w:val="28"/>
+                <w:szCs w:val="28"/>
+              </w:rPr>
+              <w:t xml:space="preserve">Xây dựng </w:t>
+            </w:r>
+            <w:r>
+              <w:rPr>
+                <w:rFonts w:ascii="Times New Roman" w:hAnsi="Times New Roman" w:cs="Times New Roman"/>
+                <w:sz w:val="28"/>
+                <w:szCs w:val="28"/>
+                <w:lang w:val="vi-VN"/>
+              </w:rPr>
+              <w:t>trang web</w:t>
+            </w:r>
           </w:p>
         </w:tc>
         <w:tc>
@@ -688,8 +897,144 @@
                 <w:rFonts w:ascii="Times New Roman" w:eastAsia="Times New Roman" w:hAnsi="Times New Roman" w:cs="Times New Roman"/>
                 <w:sz w:val="28"/>
                 <w:szCs w:val="28"/>
-              </w:rPr>
-            </w:pPr>
+                <w:lang w:val="vi-VN"/>
+              </w:rPr>
+            </w:pPr>
+            <w:r>
+              <w:rPr>
+                <w:rFonts w:ascii="Times New Roman" w:eastAsia="Times New Roman" w:hAnsi="Times New Roman" w:cs="Times New Roman"/>
+                <w:sz w:val="28"/>
+                <w:szCs w:val="28"/>
+                <w:lang w:val="vi-VN"/>
+              </w:rPr>
+              <w:t>Trang web bán phụ kiện điện thoại HKT SHOP</w:t>
+            </w:r>
+          </w:p>
+        </w:tc>
+        <w:tc>
+          <w:tcPr>
+            <w:tcW w:w="2590" w:type="dxa"/>
+          </w:tcPr>
+          <w:p>
+            <w:pPr>
+              <w:spacing w:after="0" w:line="360" w:lineRule="auto"/>
+              <w:rPr>
+                <w:rFonts w:ascii="Times New Roman" w:eastAsia="Times New Roman" w:hAnsi="Times New Roman" w:cs="Times New Roman"/>
+                <w:sz w:val="28"/>
+                <w:szCs w:val="28"/>
+              </w:rPr>
+            </w:pPr>
+          </w:p>
+        </w:tc>
+      </w:tr>
+      <w:tr>
+        <w:tc>
+          <w:tcPr>
+            <w:tcW w:w="1075" w:type="dxa"/>
+          </w:tcPr>
+          <w:p>
+            <w:pPr>
+              <w:spacing w:after="0" w:line="360" w:lineRule="auto"/>
+              <w:rPr>
+                <w:rFonts w:ascii="Times New Roman" w:hAnsi="Times New Roman" w:cs="Times New Roman"/>
+                <w:sz w:val="28"/>
+                <w:szCs w:val="28"/>
+                <w:lang w:val="vi-VN"/>
+              </w:rPr>
+            </w:pPr>
+            <w:r>
+              <w:rPr>
+                <w:rFonts w:ascii="Times New Roman" w:hAnsi="Times New Roman" w:cs="Times New Roman"/>
+                <w:sz w:val="28"/>
+                <w:szCs w:val="28"/>
+                <w:lang w:val="vi-VN"/>
+              </w:rPr>
+              <w:t>Tuần 8</w:t>
+            </w:r>
+          </w:p>
+        </w:tc>
+        <w:tc>
+          <w:tcPr>
+            <w:tcW w:w="2970" w:type="dxa"/>
+          </w:tcPr>
+          <w:p>
+            <w:pPr>
+              <w:pStyle w:val="ListParagraph"/>
+              <w:spacing w:line="360" w:lineRule="auto"/>
+              <w:ind w:left="0"/>
+              <w:rPr>
+                <w:rFonts w:ascii="Times New Roman" w:hAnsi="Times New Roman" w:cs="Times New Roman"/>
+                <w:sz w:val="28"/>
+                <w:szCs w:val="28"/>
+                <w:lang w:val="vi-VN"/>
+              </w:rPr>
+            </w:pPr>
+            <w:r>
+              <w:rPr>
+                <w:rFonts w:ascii="Times New Roman" w:hAnsi="Times New Roman" w:cs="Times New Roman"/>
+                <w:sz w:val="28"/>
+                <w:szCs w:val="28"/>
+                <w:lang w:val="vi-VN"/>
+              </w:rPr>
+              <w:t>Chu Bá Hưởng</w:t>
+            </w:r>
+          </w:p>
+        </w:tc>
+        <w:tc>
+          <w:tcPr>
+            <w:tcW w:w="4239" w:type="dxa"/>
+          </w:tcPr>
+          <w:p>
+            <w:pPr>
+              <w:spacing w:after="0" w:line="360" w:lineRule="auto"/>
+              <w:rPr>
+                <w:rFonts w:ascii="Times New Roman" w:hAnsi="Times New Roman" w:cs="Times New Roman"/>
+                <w:sz w:val="28"/>
+                <w:szCs w:val="28"/>
+              </w:rPr>
+            </w:pPr>
+            <w:r>
+              <w:rPr>
+                <w:rFonts w:ascii="Times New Roman" w:hAnsi="Times New Roman" w:cs="Times New Roman"/>
+                <w:sz w:val="28"/>
+                <w:szCs w:val="28"/>
+              </w:rPr>
+              <w:t>Viết báo cáo chi tiết sản phẩm và bàn giao sản phẩm</w:t>
+            </w:r>
+          </w:p>
+        </w:tc>
+        <w:tc>
+          <w:tcPr>
+            <w:tcW w:w="2836" w:type="dxa"/>
+          </w:tcPr>
+          <w:p>
+            <w:pPr>
+              <w:spacing w:after="0" w:line="360" w:lineRule="auto"/>
+              <w:rPr>
+                <w:rFonts w:ascii="Times New Roman" w:eastAsia="Times New Roman" w:hAnsi="Times New Roman" w:cs="Times New Roman"/>
+                <w:sz w:val="28"/>
+                <w:szCs w:val="28"/>
+                <w:lang w:val="vi-VN"/>
+              </w:rPr>
+            </w:pPr>
+            <w:r>
+              <w:rPr>
+                <w:rFonts w:ascii="Times New Roman" w:eastAsia="Times New Roman" w:hAnsi="Times New Roman" w:cs="Times New Roman"/>
+                <w:sz w:val="28"/>
+                <w:szCs w:val="28"/>
+                <w:lang w:val="vi-VN"/>
+              </w:rPr>
+              <w:t xml:space="preserve">Quyển cáo cáo, các biểu </w:t>
+            </w:r>
+            <w:r>
+              <w:rPr>
+                <w:rFonts w:ascii="Times New Roman" w:eastAsia="Times New Roman" w:hAnsi="Times New Roman" w:cs="Times New Roman"/>
+                <w:sz w:val="28"/>
+                <w:szCs w:val="28"/>
+                <w:lang w:val="vi-VN"/>
+              </w:rPr>
+              <w:t>mẫu</w:t>
+            </w:r>
           </w:p>
         </w:tc>
         <w:tc>
@@ -807,8 +1152,8 @@
           <w:szCs w:val="28"/>
         </w:rPr>
       </w:pPr>
-      <w:bookmarkStart w:id="0" w:name="_gjdgxs" w:colFirst="0" w:colLast="0"/>
-      <w:bookmarkEnd w:id="0"/>
+      <w:bookmarkStart w:id="1" w:name="_gjdgxs" w:colFirst="0" w:colLast="0"/>
+      <w:bookmarkEnd w:id="1"/>
       <w:r>
         <w:rPr>
           <w:rFonts w:ascii="Times New Roman" w:eastAsia="Times New Roman" w:hAnsi="Times New Roman" w:cs="Times New Roman"/>
@@ -839,7 +1184,7 @@
 </file>
 
 <file path=word/endnotes.xml><?xml version="1.0" encoding="utf-8"?>
-<w:endnotes xmlns:wpc="http://schemas.microsoft.com/office/word/2010/wordprocessingCanvas" xmlns:cx="http://schemas.microsoft.com/office/drawing/2014/chartex" xmlns:cx1="http://schemas.microsoft.com/office/drawing/2015/9/8/chartex" xmlns:cx2="http://schemas.microsoft.com/office/drawing/2015/10/21/chartex" xmlns:cx3="http://schemas.microsoft.com/office/drawing/2016/5/9/chartex" xmlns:cx4="http://schemas.microsoft.com/office/drawing/2016/5/10/chartex" xmlns:cx5="http://schemas.microsoft.com/office/drawing/2016/5/11/chartex" xmlns:cx6="http://schemas.microsoft.com/office/drawing/2016/5/12/chartex" xmlns:cx7="http://schemas.microsoft.com/office/drawing/2016/5/13/chartex" xmlns:cx8="http://schemas.microsoft.com/office/drawing/2016/5/14/chartex" xmlns:mc="http://schemas.openxmlformats.org/markup-compatibility/2006" xmlns:aink="http://schemas.microsoft.com/office/drawing/2016/ink" xmlns:am3d="http://schemas.microsoft.com/office/drawing/2017/model3d" xmlns:o="urn:schemas-microsoft-com:office:office" xmlns:r="http://schemas.openxmlformats.org/officeDocument/2006/relationships" xmlns:m="http://schemas.openxmlformats.org/officeDocument/2006/math" xmlns:v="urn:schemas-microsoft-com:vml" xmlns:wp14="http://schemas.microsoft.com/office/word/2010/wordprocessingDrawing" xmlns:wp="http://schemas.openxmlformats.org/drawingml/2006/wordprocessingDrawing" xmlns:w10="urn:schemas-microsoft-com:office:word" xmlns:w="http://schemas.openxmlformats.org/wordprocessingml/2006/main" xmlns:w14="http://schemas.microsoft.com/office/word/2010/wordml" xmlns:w15="http://schemas.microsoft.com/office/word/2012/wordml" xmlns:w16cex="http://schemas.microsoft.com/office/word/2018/wordml/cex" xmlns:w16cid="http://schemas.microsoft.com/office/word/2016/wordml/cid" xmlns:w16="http://schemas.microsoft.com/office/word/2018/wordml" xmlns:w16se="http://schemas.microsoft.com/office/word/2015/wordml/symex" xmlns:wpg="http://schemas.microsoft.com/office/word/2010/wordprocessingGroup" xmlns:wpi="http://schemas.microsoft.com/office/word/2010/wordprocessingInk" xmlns:wne="http://schemas.microsoft.com/office/word/2006/wordml" xmlns:wps="http://schemas.microsoft.com/office/word/2010/wordprocessingShape" mc:Ignorable="w14 w15 w16se w16cid w16 w16cex wp14">
+<w:endnotes xmlns:wpc="http://schemas.microsoft.com/office/word/2010/wordprocessingCanvas" xmlns:cx="http://schemas.microsoft.com/office/drawing/2014/chartex" xmlns:mc="http://schemas.openxmlformats.org/markup-compatibility/2006" xmlns:o="urn:schemas-microsoft-com:office:office" xmlns:r="http://schemas.openxmlformats.org/officeDocument/2006/relationships" xmlns:m="http://schemas.openxmlformats.org/officeDocument/2006/math" xmlns:v="urn:schemas-microsoft-com:vml" xmlns:wp14="http://schemas.microsoft.com/office/word/2010/wordprocessingDrawing" xmlns:wp="http://schemas.openxmlformats.org/drawingml/2006/wordprocessingDrawing" xmlns:w10="urn:schemas-microsoft-com:office:word" xmlns:w="http://schemas.openxmlformats.org/wordprocessingml/2006/main" xmlns:w14="http://schemas.microsoft.com/office/word/2010/wordml" xmlns:w15="http://schemas.microsoft.com/office/word/2012/wordml" xmlns:w16se="http://schemas.microsoft.com/office/word/2015/wordml/symex" xmlns:wpg="http://schemas.microsoft.com/office/word/2010/wordprocessingGroup" xmlns:wpi="http://schemas.microsoft.com/office/word/2010/wordprocessingInk" xmlns:wne="http://schemas.microsoft.com/office/word/2006/wordml" xmlns:wps="http://schemas.microsoft.com/office/word/2010/wordprocessingShape" mc:Ignorable="w14 w15 w16se wp14">
   <w:endnote w:type="separator" w:id="-1">
     <w:p>
       <w:pPr>
@@ -864,7 +1209,7 @@
 </file>
 
 <file path=word/footnotes.xml><?xml version="1.0" encoding="utf-8"?>
-<w:footnotes xmlns:wpc="http://schemas.microsoft.com/office/word/2010/wordprocessingCanvas" xmlns:cx="http://schemas.microsoft.com/office/drawing/2014/chartex" xmlns:cx1="http://schemas.microsoft.com/office/drawing/2015/9/8/chartex" xmlns:cx2="http://schemas.microsoft.com/office/drawing/2015/10/21/chartex" xmlns:cx3="http://schemas.microsoft.com/office/drawing/2016/5/9/chartex" xmlns:cx4="http://schemas.microsoft.com/office/drawing/2016/5/10/chartex" xmlns:cx5="http://schemas.microsoft.com/office/drawing/2016/5/11/chartex" xmlns:cx6="http://schemas.microsoft.com/office/drawing/2016/5/12/chartex" xmlns:cx7="http://schemas.microsoft.com/office/drawing/2016/5/13/chartex" xmlns:cx8="http://schemas.microsoft.com/office/drawing/2016/5/14/chartex" xmlns:mc="http://schemas.openxmlformats.org/markup-compatibility/2006" xmlns:aink="http://schemas.microsoft.com/office/drawing/2016/ink" xmlns:am3d="http://schemas.microsoft.com/office/drawing/2017/model3d" xmlns:o="urn:schemas-microsoft-com:office:office" xmlns:r="http://schemas.openxmlformats.org/officeDocument/2006/relationships" xmlns:m="http://schemas.openxmlformats.org/officeDocument/2006/math" xmlns:v="urn:schemas-microsoft-com:vml" xmlns:wp14="http://schemas.microsoft.com/office/word/2010/wordprocessingDrawing" xmlns:wp="http://schemas.openxmlformats.org/drawingml/2006/wordprocessingDrawing" xmlns:w10="urn:schemas-microsoft-com:office:word" xmlns:w="http://schemas.openxmlformats.org/wordprocessingml/2006/main" xmlns:w14="http://schemas.microsoft.com/office/word/2010/wordml" xmlns:w15="http://schemas.microsoft.com/office/word/2012/wordml" xmlns:w16cex="http://schemas.microsoft.com/office/word/2018/wordml/cex" xmlns:w16cid="http://schemas.microsoft.com/office/word/2016/wordml/cid" xmlns:w16="http://schemas.microsoft.com/office/word/2018/wordml" xmlns:w16se="http://schemas.microsoft.com/office/word/2015/wordml/symex" xmlns:wpg="http://schemas.microsoft.com/office/word/2010/wordprocessingGroup" xmlns:wpi="http://schemas.microsoft.com/office/word/2010/wordprocessingInk" xmlns:wne="http://schemas.microsoft.com/office/word/2006/wordml" xmlns:wps="http://schemas.microsoft.com/office/word/2010/wordprocessingShape" mc:Ignorable="w14 w15 w16se w16cid w16 w16cex wp14">
+<w:footnotes xmlns:wpc="http://schemas.microsoft.com/office/word/2010/wordprocessingCanvas" xmlns:cx="http://schemas.microsoft.com/office/drawing/2014/chartex" xmlns:mc="http://schemas.openxmlformats.org/markup-compatibility/2006" xmlns:o="urn:schemas-microsoft-com:office:office" xmlns:r="http://schemas.openxmlformats.org/officeDocument/2006/relationships" xmlns:m="http://schemas.openxmlformats.org/officeDocument/2006/math" xmlns:v="urn:schemas-microsoft-com:vml" xmlns:wp14="http://schemas.microsoft.com/office/word/2010/wordprocessingDrawing" xmlns:wp="http://schemas.openxmlformats.org/drawingml/2006/wordprocessingDrawing" xmlns:w10="urn:schemas-microsoft-com:office:word" xmlns:w="http://schemas.openxmlformats.org/wordprocessingml/2006/main" xmlns:w14="http://schemas.microsoft.com/office/word/2010/wordml" xmlns:w15="http://schemas.microsoft.com/office/word/2012/wordml" xmlns:w16se="http://schemas.microsoft.com/office/word/2015/wordml/symex" xmlns:wpg="http://schemas.microsoft.com/office/word/2010/wordprocessingGroup" xmlns:wpi="http://schemas.microsoft.com/office/word/2010/wordprocessingInk" xmlns:wne="http://schemas.microsoft.com/office/word/2006/wordml" xmlns:wps="http://schemas.microsoft.com/office/word/2010/wordprocessingShape" mc:Ignorable="w14 w15 w16se wp14">
   <w:footnote w:type="separator" w:id="-1">
     <w:p>
       <w:pPr>
@@ -889,7 +1234,7 @@
 </file>
 
 <file path=word/numbering.xml><?xml version="1.0" encoding="utf-8"?>
-<w:numbering xmlns:wpc="http://schemas.microsoft.com/office/word/2010/wordprocessingCanvas" xmlns:cx="http://schemas.microsoft.com/office/drawing/2014/chartex" xmlns:cx1="http://schemas.microsoft.com/office/drawing/2015/9/8/chartex" xmlns:cx2="http://schemas.microsoft.com/office/drawing/2015/10/21/chartex" xmlns:cx3="http://schemas.microsoft.com/office/drawing/2016/5/9/chartex" xmlns:cx4="http://schemas.microsoft.com/office/drawing/2016/5/10/chartex" xmlns:cx5="http://schemas.microsoft.com/office/drawing/2016/5/11/chartex" xmlns:cx6="http://schemas.microsoft.com/office/drawing/2016/5/12/chartex" xmlns:cx7="http://schemas.microsoft.com/office/drawing/2016/5/13/chartex" xmlns:cx8="http://schemas.microsoft.com/office/drawing/2016/5/14/chartex" xmlns:mc="http://schemas.openxmlformats.org/markup-compatibility/2006" xmlns:aink="http://schemas.microsoft.com/office/drawing/2016/ink" xmlns:am3d="http://schemas.microsoft.com/office/drawing/2017/model3d" xmlns:o="urn:schemas-microsoft-com:office:office" xmlns:r="http://schemas.openxmlformats.org/officeDocument/2006/relationships" xmlns:m="http://schemas.openxmlformats.org/officeDocument/2006/math" xmlns:v="urn:schemas-microsoft-com:vml" xmlns:wp14="http://schemas.microsoft.com/office/word/2010/wordprocessingDrawing" xmlns:wp="http://schemas.openxmlformats.org/drawingml/2006/wordprocessingDrawing" xmlns:w10="urn:schemas-microsoft-com:office:word" xmlns:w="http://schemas.openxmlformats.org/wordprocessingml/2006/main" xmlns:w14="http://schemas.microsoft.com/office/word/2010/wordml" xmlns:w15="http://schemas.microsoft.com/office/word/2012/wordml" xmlns:w16cex="http://schemas.microsoft.com/office/word/2018/wordml/cex" xmlns:w16cid="http://schemas.microsoft.com/office/word/2016/wordml/cid" xmlns:w16="http://schemas.microsoft.com/office/word/2018/wordml" xmlns:w16se="http://schemas.microsoft.com/office/word/2015/wordml/symex" xmlns:wpg="http://schemas.microsoft.com/office/word/2010/wordprocessingGroup" xmlns:wpi="http://schemas.microsoft.com/office/word/2010/wordprocessingInk" xmlns:wne="http://schemas.microsoft.com/office/word/2006/wordml" xmlns:wps="http://schemas.microsoft.com/office/word/2010/wordprocessingShape" mc:Ignorable="w14 w15 w16se w16cid w16 w16cex wp14">
+<w:numbering xmlns:wpc="http://schemas.microsoft.com/office/word/2010/wordprocessingCanvas" xmlns:cx="http://schemas.microsoft.com/office/drawing/2014/chartex" xmlns:mc="http://schemas.openxmlformats.org/markup-compatibility/2006" xmlns:o="urn:schemas-microsoft-com:office:office" xmlns:r="http://schemas.openxmlformats.org/officeDocument/2006/relationships" xmlns:m="http://schemas.openxmlformats.org/officeDocument/2006/math" xmlns:v="urn:schemas-microsoft-com:vml" xmlns:wp14="http://schemas.microsoft.com/office/word/2010/wordprocessingDrawing" xmlns:wp="http://schemas.openxmlformats.org/drawingml/2006/wordprocessingDrawing" xmlns:w10="urn:schemas-microsoft-com:office:word" xmlns:w="http://schemas.openxmlformats.org/wordprocessingml/2006/main" xmlns:w14="http://schemas.microsoft.com/office/word/2010/wordml" xmlns:w15="http://schemas.microsoft.com/office/word/2012/wordml" xmlns:w16se="http://schemas.microsoft.com/office/word/2015/wordml/symex" xmlns:wpg="http://schemas.microsoft.com/office/word/2010/wordprocessingGroup" xmlns:wpi="http://schemas.microsoft.com/office/word/2010/wordprocessingInk" xmlns:wne="http://schemas.microsoft.com/office/word/2006/wordml" xmlns:wps="http://schemas.microsoft.com/office/word/2010/wordprocessingShape" mc:Ignorable="w14 w15 w16se wp14">
   <w:abstractNum w:abstractNumId="0" w15:restartNumberingAfterBreak="0">
     <w:nsid w:val="2DB93C73"/>
     <w:multiLevelType w:val="multilevel"/>
@@ -1010,7 +1355,7 @@
 </file>
 
 <file path=word/styles.xml><?xml version="1.0" encoding="utf-8"?>
-<w:styles xmlns:mc="http://schemas.openxmlformats.org/markup-compatibility/2006" xmlns:r="http://schemas.openxmlformats.org/officeDocument/2006/relationships" xmlns:w="http://schemas.openxmlformats.org/wordprocessingml/2006/main" xmlns:w14="http://schemas.microsoft.com/office/word/2010/wordml" xmlns:w15="http://schemas.microsoft.com/office/word/2012/wordml" xmlns:w16cex="http://schemas.microsoft.com/office/word/2018/wordml/cex" xmlns:w16cid="http://schemas.microsoft.com/office/word/2016/wordml/cid" xmlns:w16="http://schemas.microsoft.com/office/word/2018/wordml" xmlns:w16se="http://schemas.microsoft.com/office/word/2015/wordml/symex" mc:Ignorable="w14 w15 w16se w16cid w16 w16cex">
+<w:styles xmlns:mc="http://schemas.openxmlformats.org/markup-compatibility/2006" xmlns:r="http://schemas.openxmlformats.org/officeDocument/2006/relationships" xmlns:w="http://schemas.openxmlformats.org/wordprocessingml/2006/main" xmlns:w14="http://schemas.microsoft.com/office/word/2010/wordml" xmlns:w15="http://schemas.microsoft.com/office/word/2012/wordml" xmlns:w16se="http://schemas.microsoft.com/office/word/2015/wordml/symex" mc:Ignorable="w14 w15 w16se">
   <w:docDefaults>
     <w:rPrDefault>
       <w:rPr>
@@ -1020,7 +1365,7 @@
     </w:rPrDefault>
     <w:pPrDefault/>
   </w:docDefaults>
-  <w:latentStyles w:defLockedState="0" w:defUIPriority="0" w:defSemiHidden="0" w:defUnhideWhenUsed="0" w:defQFormat="0" w:count="376">
+  <w:latentStyles w:defLockedState="0" w:defUIPriority="0" w:defSemiHidden="0" w:defUnhideWhenUsed="0" w:defQFormat="0" w:count="371">
     <w:lsdException w:name="Normal" w:qFormat="1"/>
     <w:lsdException w:name="heading 2" w:qFormat="1"/>
     <w:lsdException w:name="heading 7" w:semiHidden="1" w:unhideWhenUsed="1" w:qFormat="1"/>
@@ -1297,11 +1642,6 @@
     <w:lsdException w:name="List Table 5 Dark Accent 6" w:uiPriority="50"/>
     <w:lsdException w:name="List Table 6 Colorful Accent 6" w:uiPriority="51"/>
     <w:lsdException w:name="List Table 7 Colorful Accent 6" w:uiPriority="52"/>
-    <w:lsdException w:name="Mention" w:semiHidden="1" w:uiPriority="99" w:unhideWhenUsed="1"/>
-    <w:lsdException w:name="Smart Hyperlink" w:semiHidden="1" w:uiPriority="99" w:unhideWhenUsed="1"/>
-    <w:lsdException w:name="Hashtag" w:semiHidden="1" w:uiPriority="99" w:unhideWhenUsed="1"/>
-    <w:lsdException w:name="Unresolved Mention" w:semiHidden="1" w:uiPriority="99" w:unhideWhenUsed="1"/>
-    <w:lsdException w:name="Smart Link" w:semiHidden="1" w:uiPriority="99" w:unhideWhenUsed="1"/>
   </w:latentStyles>
   <w:style w:type="paragraph" w:default="1" w:styleId="Normal">
     <w:name w:val="Normal"/>
